--- a/End to end ML project.docx
+++ b/End to end ML project.docx
@@ -398,6 +398,226 @@
           <w:lang w:val="en-US"/>
         </w:rPr>
       </w:pPr>
+      <w:r>
+        <w:rPr>
+          <w:lang w:val="en-US"/>
+        </w:rPr>
+        <w:t xml:space="preserve">Create 2 additional files ( requirements.txt and setup.py) in the project </w:t>
+      </w:r>
+      <w:proofErr w:type="gramStart"/>
+      <w:r>
+        <w:rPr>
+          <w:lang w:val="en-US"/>
+        </w:rPr>
+        <w:t>folder</w:t>
+      </w:r>
+      <w:proofErr w:type="gramEnd"/>
+    </w:p>
+    <w:p>
+      <w:pPr>
+        <w:pStyle w:val="ListParagraph"/>
+        <w:numPr>
+          <w:ilvl w:val="0"/>
+          <w:numId w:val="1"/>
+        </w:numPr>
+        <w:rPr>
+          <w:lang w:val="en-US"/>
+        </w:rPr>
+      </w:pPr>
+      <w:r>
+        <w:rPr>
+          <w:lang w:val="en-US"/>
+        </w:rPr>
+        <w:t xml:space="preserve">Configure the setup.py </w:t>
+      </w:r>
+      <w:proofErr w:type="gramStart"/>
+      <w:r>
+        <w:rPr>
+          <w:lang w:val="en-US"/>
+        </w:rPr>
+        <w:t>file</w:t>
+      </w:r>
+      <w:proofErr w:type="gramEnd"/>
+    </w:p>
+    <w:p>
+      <w:pPr>
+        <w:pStyle w:val="ListParagraph"/>
+        <w:numPr>
+          <w:ilvl w:val="0"/>
+          <w:numId w:val="1"/>
+        </w:numPr>
+        <w:rPr>
+          <w:lang w:val="en-US"/>
+        </w:rPr>
+      </w:pPr>
+      <w:r>
+        <w:rPr>
+          <w:lang w:val="en-US"/>
+        </w:rPr>
+        <w:t>Create a new folder called “</w:t>
+      </w:r>
+      <w:proofErr w:type="spellStart"/>
+      <w:proofErr w:type="gramStart"/>
+      <w:r>
+        <w:rPr>
+          <w:lang w:val="en-US"/>
+        </w:rPr>
+        <w:t>src</w:t>
+      </w:r>
+      <w:proofErr w:type="spellEnd"/>
+      <w:r>
+        <w:rPr>
+          <w:lang w:val="en-US"/>
+        </w:rPr>
+        <w:t>”</w:t>
+      </w:r>
+      <w:proofErr w:type="gramEnd"/>
+    </w:p>
+    <w:p>
+      <w:pPr>
+        <w:pStyle w:val="ListParagraph"/>
+        <w:numPr>
+          <w:ilvl w:val="0"/>
+          <w:numId w:val="1"/>
+        </w:numPr>
+        <w:rPr>
+          <w:lang w:val="en-US"/>
+        </w:rPr>
+      </w:pPr>
+      <w:r>
+        <w:rPr>
+          <w:lang w:val="en-US"/>
+        </w:rPr>
+        <w:t xml:space="preserve">In the </w:t>
+      </w:r>
+      <w:proofErr w:type="spellStart"/>
+      <w:r>
+        <w:rPr>
+          <w:lang w:val="en-US"/>
+        </w:rPr>
+        <w:t>src</w:t>
+      </w:r>
+      <w:proofErr w:type="spellEnd"/>
+      <w:r>
+        <w:rPr>
+          <w:lang w:val="en-US"/>
+        </w:rPr>
+        <w:t xml:space="preserve"> folder create a new file called __init__.py</w:t>
+      </w:r>
+    </w:p>
+    <w:p>
+      <w:pPr>
+        <w:pStyle w:val="ListParagraph"/>
+        <w:numPr>
+          <w:ilvl w:val="0"/>
+          <w:numId w:val="1"/>
+        </w:numPr>
+        <w:rPr>
+          <w:lang w:val="en-US"/>
+        </w:rPr>
+      </w:pPr>
+      <w:r>
+        <w:rPr>
+          <w:lang w:val="en-US"/>
+        </w:rPr>
+        <w:t>Add packages in the requirements.txt</w:t>
+      </w:r>
+    </w:p>
+    <w:p>
+      <w:pPr>
+        <w:pStyle w:val="ListParagraph"/>
+        <w:numPr>
+          <w:ilvl w:val="0"/>
+          <w:numId w:val="1"/>
+        </w:numPr>
+        <w:rPr>
+          <w:lang w:val="en-US"/>
+        </w:rPr>
+      </w:pPr>
+      <w:r>
+        <w:rPr>
+          <w:lang w:val="en-US"/>
+        </w:rPr>
+        <w:t xml:space="preserve">Build the setup.py </w:t>
+      </w:r>
+      <w:proofErr w:type="gramStart"/>
+      <w:r>
+        <w:rPr>
+          <w:lang w:val="en-US"/>
+        </w:rPr>
+        <w:t>file</w:t>
+      </w:r>
+      <w:proofErr w:type="gramEnd"/>
+    </w:p>
+    <w:p>
+      <w:pPr>
+        <w:pStyle w:val="ListParagraph"/>
+        <w:numPr>
+          <w:ilvl w:val="0"/>
+          <w:numId w:val="1"/>
+        </w:numPr>
+        <w:rPr>
+          <w:lang w:val="en-US"/>
+        </w:rPr>
+      </w:pPr>
+      <w:r>
+        <w:rPr>
+          <w:lang w:val="en-US"/>
+        </w:rPr>
+        <w:t xml:space="preserve">Pip install </w:t>
+      </w:r>
+      <w:proofErr w:type="gramStart"/>
+      <w:r>
+        <w:rPr>
+          <w:lang w:val="en-US"/>
+        </w:rPr>
+        <w:t>requirements.txt</w:t>
+      </w:r>
+      <w:proofErr w:type="gramEnd"/>
+    </w:p>
+    <w:p>
+      <w:pPr>
+        <w:pStyle w:val="ListParagraph"/>
+        <w:numPr>
+          <w:ilvl w:val="0"/>
+          <w:numId w:val="1"/>
+        </w:numPr>
+        <w:rPr>
+          <w:lang w:val="en-US"/>
+        </w:rPr>
+      </w:pPr>
+      <w:r>
+        <w:rPr>
+          <w:lang w:val="en-US"/>
+        </w:rPr>
+        <w:t xml:space="preserve">Git commit </w:t>
+      </w:r>
+      <w:proofErr w:type="gramStart"/>
+      <w:r>
+        <w:rPr>
+          <w:lang w:val="en-US"/>
+        </w:rPr>
+        <w:t>setup</w:t>
+      </w:r>
+      <w:proofErr w:type="gramEnd"/>
+    </w:p>
+    <w:p>
+      <w:pPr>
+        <w:pStyle w:val="ListParagraph"/>
+        <w:numPr>
+          <w:ilvl w:val="0"/>
+          <w:numId w:val="1"/>
+        </w:numPr>
+        <w:rPr>
+          <w:lang w:val="en-US"/>
+        </w:rPr>
+      </w:pPr>
+      <w:r>
+        <w:rPr>
+          <w:lang w:val="en-US"/>
+        </w:rPr>
+        <w:t>Git push -u origin main</w:t>
+      </w:r>
     </w:p>
     <w:sectPr>
       <w:pgSz w:w="11906" w:h="16838"/>

--- a/End to end ML project.docx
+++ b/End to end ML project.docx
@@ -80,16 +80,8 @@
         <w:rPr>
           <w:lang w:val="en-US"/>
         </w:rPr>
-        <w:t xml:space="preserve">Open VS code and navigate to the project folder </w:t>
-      </w:r>
-      <w:proofErr w:type="gramStart"/>
-      <w:r>
-        <w:rPr>
-          <w:lang w:val="en-US"/>
-        </w:rPr>
-        <w:t>path</w:t>
-      </w:r>
-      <w:proofErr w:type="gramEnd"/>
+        <w:t>Open VS code and navigate to the project folder path</w:t>
+      </w:r>
     </w:p>
     <w:p>
       <w:pPr>
@@ -120,16 +112,8 @@
         <w:rPr>
           <w:lang w:val="en-US"/>
         </w:rPr>
-        <w:t xml:space="preserve"> environment with specific python </w:t>
-      </w:r>
-      <w:proofErr w:type="gramStart"/>
-      <w:r>
-        <w:rPr>
-          <w:lang w:val="en-US"/>
-        </w:rPr>
-        <w:t>version</w:t>
-      </w:r>
-      <w:proofErr w:type="gramEnd"/>
+        <w:t xml:space="preserve"> environment with specific python version</w:t>
+      </w:r>
     </w:p>
     <w:p>
       <w:pPr>
@@ -214,16 +198,8 @@
         <w:rPr>
           <w:lang w:val="en-US"/>
         </w:rPr>
-        <w:t xml:space="preserve">Add the readme file to the </w:t>
-      </w:r>
-      <w:proofErr w:type="gramStart"/>
-      <w:r>
-        <w:rPr>
-          <w:lang w:val="en-US"/>
-        </w:rPr>
-        <w:t>git</w:t>
-      </w:r>
-      <w:proofErr w:type="gramEnd"/>
+        <w:t>Add the readme file to the git</w:t>
+      </w:r>
     </w:p>
     <w:p>
       <w:pPr>
@@ -258,68 +234,44 @@
         <w:rPr>
           <w:lang w:val="en-US"/>
         </w:rPr>
-        <w:t xml:space="preserve">Make this as a main </w:t>
-      </w:r>
-      <w:proofErr w:type="gramStart"/>
-      <w:r>
-        <w:rPr>
-          <w:lang w:val="en-US"/>
-        </w:rPr>
-        <w:t>branch</w:t>
-      </w:r>
-      <w:proofErr w:type="gramEnd"/>
-    </w:p>
-    <w:p>
-      <w:pPr>
-        <w:pStyle w:val="ListParagraph"/>
-        <w:numPr>
-          <w:ilvl w:val="0"/>
-          <w:numId w:val="1"/>
-        </w:numPr>
-        <w:rPr>
-          <w:lang w:val="en-US"/>
-        </w:rPr>
-      </w:pPr>
-      <w:r>
-        <w:rPr>
-          <w:lang w:val="en-US"/>
-        </w:rPr>
-        <w:t xml:space="preserve">Configure remote </w:t>
-      </w:r>
-      <w:proofErr w:type="gramStart"/>
-      <w:r>
-        <w:rPr>
-          <w:lang w:val="en-US"/>
-        </w:rPr>
-        <w:t>origin</w:t>
-      </w:r>
-      <w:proofErr w:type="gramEnd"/>
-    </w:p>
-    <w:p>
-      <w:pPr>
-        <w:pStyle w:val="ListParagraph"/>
-        <w:numPr>
-          <w:ilvl w:val="0"/>
-          <w:numId w:val="1"/>
-        </w:numPr>
-        <w:rPr>
-          <w:lang w:val="en-US"/>
-        </w:rPr>
-      </w:pPr>
-      <w:r>
-        <w:rPr>
-          <w:lang w:val="en-US"/>
-        </w:rPr>
-        <w:t xml:space="preserve">Push the readme file to </w:t>
-      </w:r>
-      <w:proofErr w:type="gramStart"/>
-      <w:r>
-        <w:rPr>
-          <w:lang w:val="en-US"/>
-        </w:rPr>
-        <w:t>git</w:t>
-      </w:r>
-      <w:proofErr w:type="gramEnd"/>
+        <w:t>Make this as a main branch</w:t>
+      </w:r>
+    </w:p>
+    <w:p>
+      <w:pPr>
+        <w:pStyle w:val="ListParagraph"/>
+        <w:numPr>
+          <w:ilvl w:val="0"/>
+          <w:numId w:val="1"/>
+        </w:numPr>
+        <w:rPr>
+          <w:lang w:val="en-US"/>
+        </w:rPr>
+      </w:pPr>
+      <w:r>
+        <w:rPr>
+          <w:lang w:val="en-US"/>
+        </w:rPr>
+        <w:t>Configure remote origin</w:t>
+      </w:r>
+    </w:p>
+    <w:p>
+      <w:pPr>
+        <w:pStyle w:val="ListParagraph"/>
+        <w:numPr>
+          <w:ilvl w:val="0"/>
+          <w:numId w:val="1"/>
+        </w:numPr>
+        <w:rPr>
+          <w:lang w:val="en-US"/>
+        </w:rPr>
+      </w:pPr>
+      <w:r>
+        <w:rPr>
+          <w:lang w:val="en-US"/>
+        </w:rPr>
+        <w:t>Push the readme file to git</w:t>
+      </w:r>
     </w:p>
     <w:p>
       <w:pPr>
@@ -350,94 +302,62 @@
         <w:rPr>
           <w:lang w:val="en-US"/>
         </w:rPr>
-        <w:t xml:space="preserve"> file in the </w:t>
-      </w:r>
-      <w:proofErr w:type="gramStart"/>
-      <w:r>
-        <w:rPr>
-          <w:lang w:val="en-US"/>
-        </w:rPr>
-        <w:t>repository</w:t>
-      </w:r>
-      <w:proofErr w:type="gramEnd"/>
-    </w:p>
-    <w:p>
-      <w:pPr>
-        <w:pStyle w:val="ListParagraph"/>
-        <w:numPr>
-          <w:ilvl w:val="0"/>
-          <w:numId w:val="1"/>
-        </w:numPr>
-        <w:rPr>
-          <w:lang w:val="en-US"/>
-        </w:rPr>
-      </w:pPr>
-      <w:r>
-        <w:rPr>
-          <w:lang w:val="en-US"/>
-        </w:rPr>
-        <w:t xml:space="preserve">Pull the git ignore file from the </w:t>
-      </w:r>
-      <w:proofErr w:type="gramStart"/>
-      <w:r>
-        <w:rPr>
-          <w:lang w:val="en-US"/>
-        </w:rPr>
-        <w:t>repository</w:t>
-      </w:r>
-      <w:proofErr w:type="gramEnd"/>
-    </w:p>
-    <w:p>
-      <w:pPr>
-        <w:pStyle w:val="ListParagraph"/>
-        <w:numPr>
-          <w:ilvl w:val="0"/>
-          <w:numId w:val="1"/>
-        </w:numPr>
-        <w:rPr>
-          <w:lang w:val="en-US"/>
-        </w:rPr>
-      </w:pPr>
-      <w:r>
-        <w:rPr>
-          <w:lang w:val="en-US"/>
-        </w:rPr>
-        <w:t xml:space="preserve">Create 2 additional files ( requirements.txt and setup.py) in the project </w:t>
-      </w:r>
-      <w:proofErr w:type="gramStart"/>
-      <w:r>
-        <w:rPr>
-          <w:lang w:val="en-US"/>
-        </w:rPr>
-        <w:t>folder</w:t>
-      </w:r>
-      <w:proofErr w:type="gramEnd"/>
-    </w:p>
-    <w:p>
-      <w:pPr>
-        <w:pStyle w:val="ListParagraph"/>
-        <w:numPr>
-          <w:ilvl w:val="0"/>
-          <w:numId w:val="1"/>
-        </w:numPr>
-        <w:rPr>
-          <w:lang w:val="en-US"/>
-        </w:rPr>
-      </w:pPr>
-      <w:r>
-        <w:rPr>
-          <w:lang w:val="en-US"/>
-        </w:rPr>
-        <w:t xml:space="preserve">Configure the setup.py </w:t>
-      </w:r>
-      <w:proofErr w:type="gramStart"/>
-      <w:r>
-        <w:rPr>
-          <w:lang w:val="en-US"/>
-        </w:rPr>
-        <w:t>file</w:t>
-      </w:r>
-      <w:proofErr w:type="gramEnd"/>
+        <w:t xml:space="preserve"> file in the repository</w:t>
+      </w:r>
+    </w:p>
+    <w:p>
+      <w:pPr>
+        <w:pStyle w:val="ListParagraph"/>
+        <w:numPr>
+          <w:ilvl w:val="0"/>
+          <w:numId w:val="1"/>
+        </w:numPr>
+        <w:rPr>
+          <w:lang w:val="en-US"/>
+        </w:rPr>
+      </w:pPr>
+      <w:r>
+        <w:rPr>
+          <w:lang w:val="en-US"/>
+        </w:rPr>
+        <w:t>Pull the git ignore file from the repository</w:t>
+      </w:r>
+    </w:p>
+    <w:p>
+      <w:pPr>
+        <w:pStyle w:val="ListParagraph"/>
+        <w:numPr>
+          <w:ilvl w:val="0"/>
+          <w:numId w:val="1"/>
+        </w:numPr>
+        <w:rPr>
+          <w:lang w:val="en-US"/>
+        </w:rPr>
+      </w:pPr>
+      <w:r>
+        <w:rPr>
+          <w:lang w:val="en-US"/>
+        </w:rPr>
+        <w:t>Create 2 additional files ( requirements.txt and setup.py) in the project folder</w:t>
+      </w:r>
+    </w:p>
+    <w:p>
+      <w:pPr>
+        <w:pStyle w:val="ListParagraph"/>
+        <w:numPr>
+          <w:ilvl w:val="0"/>
+          <w:numId w:val="1"/>
+        </w:numPr>
+        <w:rPr>
+          <w:lang w:val="en-US"/>
+        </w:rPr>
+      </w:pPr>
+      <w:r>
+        <w:rPr>
+          <w:lang w:val="en-US"/>
+        </w:rPr>
+        <w:t>Configure the setup.py file</w:t>
+      </w:r>
     </w:p>
     <w:p>
       <w:pPr>
@@ -457,7 +377,6 @@
         <w:t>Create a new folder called “</w:t>
       </w:r>
       <w:proofErr w:type="spellStart"/>
-      <w:proofErr w:type="gramStart"/>
       <w:r>
         <w:rPr>
           <w:lang w:val="en-US"/>
@@ -471,7 +390,6 @@
         </w:rPr>
         <w:t>”</w:t>
       </w:r>
-      <w:proofErr w:type="gramEnd"/>
     </w:p>
     <w:p>
       <w:pPr>
@@ -538,76 +456,55 @@
         <w:rPr>
           <w:lang w:val="en-US"/>
         </w:rPr>
-        <w:t xml:space="preserve">Build the setup.py </w:t>
-      </w:r>
-      <w:proofErr w:type="gramStart"/>
-      <w:r>
-        <w:rPr>
-          <w:lang w:val="en-US"/>
-        </w:rPr>
-        <w:t>file</w:t>
-      </w:r>
-      <w:proofErr w:type="gramEnd"/>
-    </w:p>
-    <w:p>
-      <w:pPr>
-        <w:pStyle w:val="ListParagraph"/>
-        <w:numPr>
-          <w:ilvl w:val="0"/>
-          <w:numId w:val="1"/>
-        </w:numPr>
-        <w:rPr>
-          <w:lang w:val="en-US"/>
-        </w:rPr>
-      </w:pPr>
-      <w:r>
-        <w:rPr>
-          <w:lang w:val="en-US"/>
-        </w:rPr>
-        <w:t xml:space="preserve">Pip install </w:t>
-      </w:r>
-      <w:proofErr w:type="gramStart"/>
-      <w:r>
-        <w:rPr>
-          <w:lang w:val="en-US"/>
-        </w:rPr>
-        <w:t>requirements.txt</w:t>
-      </w:r>
-      <w:proofErr w:type="gramEnd"/>
-    </w:p>
-    <w:p>
-      <w:pPr>
-        <w:pStyle w:val="ListParagraph"/>
-        <w:numPr>
-          <w:ilvl w:val="0"/>
-          <w:numId w:val="1"/>
-        </w:numPr>
-        <w:rPr>
-          <w:lang w:val="en-US"/>
-        </w:rPr>
-      </w:pPr>
-      <w:r>
-        <w:rPr>
-          <w:lang w:val="en-US"/>
-        </w:rPr>
-        <w:t xml:space="preserve">Git commit </w:t>
-      </w:r>
-      <w:proofErr w:type="gramStart"/>
-      <w:r>
-        <w:rPr>
-          <w:lang w:val="en-US"/>
-        </w:rPr>
-        <w:t>setup</w:t>
-      </w:r>
-      <w:proofErr w:type="gramEnd"/>
-    </w:p>
-    <w:p>
-      <w:pPr>
-        <w:pStyle w:val="ListParagraph"/>
-        <w:numPr>
-          <w:ilvl w:val="0"/>
-          <w:numId w:val="1"/>
-        </w:numPr>
+        <w:t>Build the setup.py file</w:t>
+      </w:r>
+    </w:p>
+    <w:p>
+      <w:pPr>
+        <w:pStyle w:val="ListParagraph"/>
+        <w:numPr>
+          <w:ilvl w:val="0"/>
+          <w:numId w:val="1"/>
+        </w:numPr>
+        <w:rPr>
+          <w:lang w:val="en-US"/>
+        </w:rPr>
+      </w:pPr>
+      <w:r>
+        <w:rPr>
+          <w:lang w:val="en-US"/>
+        </w:rPr>
+        <w:t>Pip install requirements.txt</w:t>
+      </w:r>
+    </w:p>
+    <w:p>
+      <w:pPr>
+        <w:pStyle w:val="ListParagraph"/>
+        <w:numPr>
+          <w:ilvl w:val="0"/>
+          <w:numId w:val="1"/>
+        </w:numPr>
+        <w:rPr>
+          <w:lang w:val="en-US"/>
+        </w:rPr>
+      </w:pPr>
+      <w:r>
+        <w:rPr>
+          <w:lang w:val="en-US"/>
+        </w:rPr>
+        <w:t>Git commit setup</w:t>
+      </w:r>
+    </w:p>
+    <w:p>
+      <w:pPr>
+        <w:pStyle w:val="ListParagraph"/>
+        <w:numPr>
+          <w:ilvl w:val="0"/>
+          <w:numId w:val="1"/>
+        </w:numPr>
+        <w:pBdr>
+          <w:bottom w:val="single" w:sz="6" w:space="1" w:color="auto"/>
+        </w:pBdr>
         <w:rPr>
           <w:lang w:val="en-US"/>
         </w:rPr>
@@ -618,6 +515,233 @@
         </w:rPr>
         <w:t>Git push -u origin main</w:t>
       </w:r>
+    </w:p>
+    <w:p>
+      <w:pPr>
+        <w:rPr>
+          <w:lang w:val="en-US"/>
+        </w:rPr>
+      </w:pPr>
+      <w:r>
+        <w:rPr>
+          <w:lang w:val="en-US"/>
+        </w:rPr>
+        <w:t>Project structure, Logging and Exception Handling</w:t>
+      </w:r>
+    </w:p>
+    <w:p>
+      <w:pPr>
+        <w:pStyle w:val="ListParagraph"/>
+        <w:numPr>
+          <w:ilvl w:val="0"/>
+          <w:numId w:val="1"/>
+        </w:numPr>
+        <w:rPr>
+          <w:lang w:val="en-US"/>
+        </w:rPr>
+      </w:pPr>
+      <w:r>
+        <w:rPr>
+          <w:lang w:val="en-US"/>
+        </w:rPr>
+        <w:t xml:space="preserve">Create components in </w:t>
+      </w:r>
+      <w:proofErr w:type="spellStart"/>
+      <w:r>
+        <w:rPr>
+          <w:lang w:val="en-US"/>
+        </w:rPr>
+        <w:t>src</w:t>
+      </w:r>
+      <w:proofErr w:type="spellEnd"/>
+    </w:p>
+    <w:p>
+      <w:pPr>
+        <w:pStyle w:val="ListParagraph"/>
+        <w:numPr>
+          <w:ilvl w:val="0"/>
+          <w:numId w:val="1"/>
+        </w:numPr>
+        <w:rPr>
+          <w:lang w:val="en-US"/>
+        </w:rPr>
+      </w:pPr>
+      <w:r>
+        <w:rPr>
+          <w:lang w:val="en-US"/>
+        </w:rPr>
+        <w:t>Create __init__.py file here again</w:t>
+      </w:r>
+    </w:p>
+    <w:p>
+      <w:pPr>
+        <w:pStyle w:val="ListParagraph"/>
+        <w:numPr>
+          <w:ilvl w:val="0"/>
+          <w:numId w:val="1"/>
+        </w:numPr>
+        <w:rPr>
+          <w:lang w:val="en-US"/>
+        </w:rPr>
+      </w:pPr>
+      <w:r>
+        <w:rPr>
+          <w:lang w:val="en-US"/>
+        </w:rPr>
+        <w:t xml:space="preserve">Create 2 additional </w:t>
+      </w:r>
+      <w:proofErr w:type="spellStart"/>
+      <w:r>
+        <w:rPr>
+          <w:lang w:val="en-US"/>
+        </w:rPr>
+        <w:t>py</w:t>
+      </w:r>
+      <w:proofErr w:type="spellEnd"/>
+      <w:r>
+        <w:rPr>
+          <w:lang w:val="en-US"/>
+        </w:rPr>
+        <w:t xml:space="preserve"> files ( </w:t>
+      </w:r>
+      <w:proofErr w:type="spellStart"/>
+      <w:r>
+        <w:rPr>
+          <w:lang w:val="en-US"/>
+        </w:rPr>
+        <w:t>data_ingestion</w:t>
+      </w:r>
+      <w:proofErr w:type="spellEnd"/>
+      <w:r>
+        <w:rPr>
+          <w:lang w:val="en-US"/>
+        </w:rPr>
+        <w:t xml:space="preserve"> and </w:t>
+      </w:r>
+      <w:proofErr w:type="spellStart"/>
+      <w:r>
+        <w:rPr>
+          <w:lang w:val="en-US"/>
+        </w:rPr>
+        <w:t>data_transformation</w:t>
+      </w:r>
+      <w:proofErr w:type="spellEnd"/>
+      <w:r>
+        <w:rPr>
+          <w:lang w:val="en-US"/>
+        </w:rPr>
+        <w:t>)</w:t>
+      </w:r>
+    </w:p>
+    <w:p>
+      <w:pPr>
+        <w:pStyle w:val="ListParagraph"/>
+        <w:numPr>
+          <w:ilvl w:val="0"/>
+          <w:numId w:val="1"/>
+        </w:numPr>
+        <w:rPr>
+          <w:lang w:val="en-US"/>
+        </w:rPr>
+      </w:pPr>
+      <w:r>
+        <w:rPr>
+          <w:lang w:val="en-US"/>
+        </w:rPr>
+        <w:t>Create model_trainer.py file</w:t>
+      </w:r>
+    </w:p>
+    <w:p>
+      <w:pPr>
+        <w:pStyle w:val="ListParagraph"/>
+        <w:numPr>
+          <w:ilvl w:val="0"/>
+          <w:numId w:val="1"/>
+        </w:numPr>
+        <w:rPr>
+          <w:lang w:val="en-US"/>
+        </w:rPr>
+      </w:pPr>
+      <w:r>
+        <w:rPr>
+          <w:lang w:val="en-US"/>
+        </w:rPr>
+        <w:t>Create a pipeline folder</w:t>
+      </w:r>
+    </w:p>
+    <w:p>
+      <w:pPr>
+        <w:pStyle w:val="ListParagraph"/>
+        <w:numPr>
+          <w:ilvl w:val="0"/>
+          <w:numId w:val="1"/>
+        </w:numPr>
+        <w:rPr>
+          <w:lang w:val="en-US"/>
+        </w:rPr>
+      </w:pPr>
+      <w:r>
+        <w:rPr>
+          <w:lang w:val="en-US"/>
+        </w:rPr>
+        <w:t>In the pipeline folder, create a new file called train_pipeline.py, predict_pipeline.py and __init__.py</w:t>
+      </w:r>
+    </w:p>
+    <w:p>
+      <w:pPr>
+        <w:pStyle w:val="ListParagraph"/>
+        <w:numPr>
+          <w:ilvl w:val="0"/>
+          <w:numId w:val="1"/>
+        </w:numPr>
+        <w:rPr>
+          <w:lang w:val="en-US"/>
+        </w:rPr>
+      </w:pPr>
+      <w:r>
+        <w:rPr>
+          <w:lang w:val="en-US"/>
+        </w:rPr>
+        <w:t xml:space="preserve">Now, add logger.py, exception.py and utils.py in </w:t>
+      </w:r>
+      <w:proofErr w:type="spellStart"/>
+      <w:r>
+        <w:rPr>
+          <w:lang w:val="en-US"/>
+        </w:rPr>
+        <w:t>src</w:t>
+      </w:r>
+      <w:proofErr w:type="spellEnd"/>
+      <w:r>
+        <w:rPr>
+          <w:lang w:val="en-US"/>
+        </w:rPr>
+        <w:t xml:space="preserve"> folder</w:t>
+      </w:r>
+    </w:p>
+    <w:p>
+      <w:pPr>
+        <w:pStyle w:val="ListParagraph"/>
+        <w:numPr>
+          <w:ilvl w:val="0"/>
+          <w:numId w:val="1"/>
+        </w:numPr>
+        <w:rPr>
+          <w:lang w:val="en-US"/>
+        </w:rPr>
+      </w:pPr>
+    </w:p>
+    <w:p>
+      <w:pPr>
+        <w:pStyle w:val="ListParagraph"/>
+        <w:numPr>
+          <w:ilvl w:val="0"/>
+          <w:numId w:val="1"/>
+        </w:numPr>
+        <w:rPr>
+          <w:lang w:val="en-US"/>
+        </w:rPr>
+      </w:pPr>
     </w:p>
     <w:sectPr>
       <w:pgSz w:w="11906" w:h="16838"/>
